--- a/tests/org.obeonetwork.m2doc.tests/resources/mTable/sampleInTable/sampleInTable-expected-generation.docx
+++ b/tests/org.obeonetwork.m2doc.tests/resources/mTable/sampleInTable/sampleInTable-expected-generation.docx
@@ -127,10 +127,10 @@
                   </w:pPr>
                   <w:r>
                     <w:rPr>
-                      <w:b w:val="true"/>
-                      <w:i w:val="false"/>
-                      <w:strike w:val="false"/>
                       <w:sz w:val="20"/>
+                      <w:b w:val="on"/>
+                      <w:i w:val="off"/>
+                      <w:strike w:val="off"/>
                     </w:rPr>
                     <w:t>Bold</w:t>
                   </w:r>
@@ -143,10 +143,10 @@
                   </w:pPr>
                   <w:r>
                     <w:rPr>
-                      <w:b w:val="false"/>
-                      <w:i w:val="true"/>
-                      <w:strike w:val="false"/>
                       <w:sz w:val="20"/>
+                      <w:b w:val="off"/>
+                      <w:i w:val="on"/>
+                      <w:strike w:val="off"/>
                     </w:rPr>
                     <w:t>Italic</w:t>
                   </w:r>
@@ -159,11 +159,11 @@
                   </w:pPr>
                   <w:r>
                     <w:rPr>
-                      <w:b w:val="false"/>
-                      <w:i w:val="false"/>
-                      <w:strike w:val="false"/>
                       <w:sz w:val="20"/>
+                      <w:b w:val="off"/>
+                      <w:i w:val="off"/>
                       <w:u w:val="single"/>
+                      <w:strike w:val="off"/>
                     </w:rPr>
                     <w:t>Underline</w:t>
                   </w:r>
@@ -176,10 +176,10 @@
                   </w:pPr>
                   <w:r>
                     <w:rPr>
-                      <w:b w:val="false"/>
-                      <w:i w:val="false"/>
-                      <w:strike w:val="true"/>
                       <w:sz w:val="20"/>
+                      <w:b w:val="off"/>
+                      <w:i w:val="off"/>
+                      <w:strike w:val="on"/>
                     </w:rPr>
                     <w:t>Strike through</w:t>
                   </w:r>
@@ -194,10 +194,10 @@
                   </w:pPr>
                   <w:r>
                     <w:rPr>
-                      <w:b w:val="true"/>
-                      <w:i w:val="false"/>
-                      <w:strike w:val="false"/>
                       <w:sz w:val="20"/>
+                      <w:b w:val="on"/>
+                      <w:i w:val="off"/>
+                      <w:strike w:val="off"/>
                     </w:rPr>
                     <w:t>Bold</w:t>
                   </w:r>
@@ -213,11 +213,11 @@
                   </w:pPr>
                   <w:r>
                     <w:rPr>
-                      <w:b w:val="true"/>
-                      <w:i w:val="false"/>
-                      <w:strike w:val="false"/>
+                      <w:sz w:val="10"/>
+                      <w:b w:val="on"/>
+                      <w:i w:val="off"/>
+                      <w:strike w:val="off"/>
                       <w:color w:val="ff007f"/>
-                      <w:sz w:val="10"/>
                     </w:rPr>
                     <w:t>0</w:t>
                   </w:r>
@@ -233,11 +233,11 @@
                   </w:pPr>
                   <w:r>
                     <w:rPr>
-                      <w:b w:val="true"/>
-                      <w:i w:val="true"/>
-                      <w:strike w:val="false"/>
+                      <w:sz w:val="12"/>
+                      <w:b w:val="on"/>
+                      <w:i w:val="on"/>
+                      <w:strike w:val="off"/>
                       <w:color w:val="007fff"/>
-                      <w:sz w:val="12"/>
                     </w:rPr>
                     <w:t>1</w:t>
                   </w:r>
@@ -253,12 +253,12 @@
                   </w:pPr>
                   <w:r>
                     <w:rPr>
-                      <w:b w:val="true"/>
-                      <w:i w:val="false"/>
-                      <w:strike w:val="false"/>
+                      <w:sz w:val="14"/>
+                      <w:b w:val="on"/>
+                      <w:i w:val="off"/>
+                      <w:u w:val="single"/>
+                      <w:strike w:val="off"/>
                       <w:color w:val="7fff00"/>
-                      <w:sz w:val="14"/>
-                      <w:u w:val="single"/>
                     </w:rPr>
                     <w:t>2</w:t>
                   </w:r>
@@ -274,11 +274,11 @@
                   </w:pPr>
                   <w:r>
                     <w:rPr>
-                      <w:b w:val="true"/>
-                      <w:i w:val="false"/>
-                      <w:strike w:val="true"/>
+                      <w:sz w:val="16"/>
+                      <w:b w:val="on"/>
+                      <w:i w:val="off"/>
+                      <w:strike w:val="on"/>
                       <w:color w:val="ff007f"/>
-                      <w:sz w:val="16"/>
                     </w:rPr>
                     <w:t>3</w:t>
                   </w:r>
@@ -293,10 +293,10 @@
                   </w:pPr>
                   <w:r>
                     <w:rPr>
-                      <w:b w:val="false"/>
-                      <w:i w:val="true"/>
-                      <w:strike w:val="false"/>
                       <w:sz w:val="20"/>
+                      <w:b w:val="off"/>
+                      <w:i w:val="on"/>
+                      <w:strike w:val="off"/>
                     </w:rPr>
                     <w:t>Italic</w:t>
                   </w:r>
@@ -312,11 +312,11 @@
                   </w:pPr>
                   <w:r>
                     <w:rPr>
-                      <w:b w:val="true"/>
-                      <w:i w:val="true"/>
-                      <w:strike w:val="false"/>
+                      <w:sz w:val="18"/>
+                      <w:b w:val="on"/>
+                      <w:i w:val="on"/>
+                      <w:strike w:val="off"/>
                       <w:color w:val="007fff"/>
-                      <w:sz w:val="18"/>
                     </w:rPr>
                     <w:t>4</w:t>
                   </w:r>
@@ -332,11 +332,11 @@
                   </w:pPr>
                   <w:r>
                     <w:rPr>
-                      <w:b w:val="false"/>
-                      <w:i w:val="true"/>
-                      <w:strike w:val="false"/>
+                      <w:sz w:val="20"/>
+                      <w:b w:val="off"/>
+                      <w:i w:val="on"/>
+                      <w:strike w:val="off"/>
                       <w:color w:val="7fff00"/>
-                      <w:sz w:val="20"/>
                     </w:rPr>
                     <w:t>5</w:t>
                   </w:r>
@@ -352,12 +352,12 @@
                   </w:pPr>
                   <w:r>
                     <w:rPr>
-                      <w:b w:val="false"/>
-                      <w:i w:val="true"/>
-                      <w:strike w:val="false"/>
+                      <w:sz w:val="22"/>
+                      <w:b w:val="off"/>
+                      <w:i w:val="on"/>
+                      <w:u w:val="single"/>
+                      <w:strike w:val="off"/>
                       <w:color w:val="ff007f"/>
-                      <w:sz w:val="22"/>
-                      <w:u w:val="single"/>
                     </w:rPr>
                     <w:t>6</w:t>
                   </w:r>
@@ -373,11 +373,11 @@
                   </w:pPr>
                   <w:r>
                     <w:rPr>
-                      <w:b w:val="false"/>
-                      <w:i w:val="true"/>
-                      <w:strike w:val="true"/>
+                      <w:sz w:val="24"/>
+                      <w:b w:val="off"/>
+                      <w:i w:val="on"/>
+                      <w:strike w:val="on"/>
                       <w:color w:val="007fff"/>
-                      <w:sz w:val="24"/>
                     </w:rPr>
                     <w:t>7</w:t>
                   </w:r>
@@ -392,11 +392,11 @@
                   </w:pPr>
                   <w:r>
                     <w:rPr>
-                      <w:b w:val="false"/>
-                      <w:i w:val="false"/>
-                      <w:strike w:val="false"/>
                       <w:sz w:val="20"/>
+                      <w:b w:val="off"/>
+                      <w:i w:val="off"/>
                       <w:u w:val="single"/>
+                      <w:strike w:val="off"/>
                     </w:rPr>
                     <w:t>Underline</w:t>
                   </w:r>
@@ -412,75 +412,75 @@
                   </w:pPr>
                   <w:r>
                     <w:rPr>
-                      <w:b w:val="true"/>
-                      <w:i w:val="false"/>
-                      <w:strike w:val="false"/>
+                      <w:sz w:val="26"/>
+                      <w:b w:val="on"/>
+                      <w:i w:val="off"/>
+                      <w:u w:val="single"/>
+                      <w:strike w:val="off"/>
                       <w:color w:val="7fff00"/>
-                      <w:sz w:val="26"/>
+                    </w:rPr>
+                    <w:t>8</w:t>
+                  </w:r>
+                </w:p>
+              </w:tc>
+              <w:tc>
+                <w:tcPr>
+                  <w:shd w:color="auto" w:val="clear" w:fill="007fff"/>
+                </w:tcPr>
+                <w:p>
+                  <w:pPr>
+                    <w:spacing w:before="0" w:after="0"/>
+                  </w:pPr>
+                  <w:r>
+                    <w:rPr>
+                      <w:sz w:val="28"/>
+                      <w:b w:val="off"/>
+                      <w:i w:val="on"/>
                       <w:u w:val="single"/>
-                    </w:rPr>
-                    <w:t>8</w:t>
-                  </w:r>
-                </w:p>
-              </w:tc>
-              <w:tc>
-                <w:tcPr>
-                  <w:shd w:color="auto" w:val="clear" w:fill="007fff"/>
-                </w:tcPr>
-                <w:p>
-                  <w:pPr>
-                    <w:spacing w:before="0" w:after="0"/>
-                  </w:pPr>
-                  <w:r>
-                    <w:rPr>
-                      <w:b w:val="false"/>
-                      <w:i w:val="true"/>
-                      <w:strike w:val="false"/>
+                      <w:strike w:val="off"/>
                       <w:color w:val="ff007f"/>
-                      <w:sz w:val="28"/>
+                    </w:rPr>
+                    <w:t>9</w:t>
+                  </w:r>
+                </w:p>
+              </w:tc>
+              <w:tc>
+                <w:tcPr>
+                  <w:shd w:color="auto" w:val="clear" w:fill="7fff00"/>
+                </w:tcPr>
+                <w:p>
+                  <w:pPr>
+                    <w:spacing w:before="0" w:after="0"/>
+                  </w:pPr>
+                  <w:r>
+                    <w:rPr>
+                      <w:sz w:val="30"/>
+                      <w:b w:val="off"/>
+                      <w:i w:val="off"/>
                       <w:u w:val="single"/>
-                    </w:rPr>
-                    <w:t>9</w:t>
-                  </w:r>
-                </w:p>
-              </w:tc>
-              <w:tc>
-                <w:tcPr>
-                  <w:shd w:color="auto" w:val="clear" w:fill="7fff00"/>
-                </w:tcPr>
-                <w:p>
-                  <w:pPr>
-                    <w:spacing w:before="0" w:after="0"/>
-                  </w:pPr>
-                  <w:r>
-                    <w:rPr>
-                      <w:b w:val="false"/>
-                      <w:i w:val="false"/>
-                      <w:strike w:val="false"/>
+                      <w:strike w:val="off"/>
                       <w:color w:val="007fff"/>
-                      <w:sz w:val="30"/>
+                    </w:rPr>
+                    <w:t>10</w:t>
+                  </w:r>
+                </w:p>
+              </w:tc>
+              <w:tc>
+                <w:tcPr>
+                  <w:shd w:color="auto" w:val="clear" w:fill="ff007f"/>
+                </w:tcPr>
+                <w:p>
+                  <w:pPr>
+                    <w:spacing w:before="0" w:after="0"/>
+                  </w:pPr>
+                  <w:r>
+                    <w:rPr>
+                      <w:sz w:val="32"/>
+                      <w:b w:val="off"/>
+                      <w:i w:val="off"/>
                       <w:u w:val="single"/>
-                    </w:rPr>
-                    <w:t>10</w:t>
-                  </w:r>
-                </w:p>
-              </w:tc>
-              <w:tc>
-                <w:tcPr>
-                  <w:shd w:color="auto" w:val="clear" w:fill="ff007f"/>
-                </w:tcPr>
-                <w:p>
-                  <w:pPr>
-                    <w:spacing w:before="0" w:after="0"/>
-                  </w:pPr>
-                  <w:r>
-                    <w:rPr>
-                      <w:b w:val="false"/>
-                      <w:i w:val="false"/>
-                      <w:strike w:val="true"/>
+                      <w:strike w:val="on"/>
                       <w:color w:val="7fff00"/>
-                      <w:sz w:val="32"/>
-                      <w:u w:val="single"/>
                     </w:rPr>
                     <w:t>11</w:t>
                   </w:r>
@@ -495,10 +495,10 @@
                   </w:pPr>
                   <w:r>
                     <w:rPr>
-                      <w:b w:val="false"/>
-                      <w:i w:val="false"/>
-                      <w:strike w:val="true"/>
                       <w:sz w:val="20"/>
+                      <w:b w:val="off"/>
+                      <w:i w:val="off"/>
+                      <w:strike w:val="on"/>
                     </w:rPr>
                     <w:t>Strike through</w:t>
                   </w:r>
@@ -514,11 +514,11 @@
                   </w:pPr>
                   <w:r>
                     <w:rPr>
-                      <w:b w:val="true"/>
-                      <w:i w:val="false"/>
-                      <w:strike w:val="true"/>
+                      <w:sz w:val="34"/>
+                      <w:b w:val="on"/>
+                      <w:i w:val="off"/>
+                      <w:strike w:val="on"/>
                       <w:color w:val="ff007f"/>
-                      <w:sz w:val="34"/>
                     </w:rPr>
                     <w:t>12</w:t>
                   </w:r>
@@ -534,11 +534,11 @@
                   </w:pPr>
                   <w:r>
                     <w:rPr>
-                      <w:b w:val="false"/>
-                      <w:i w:val="true"/>
-                      <w:strike w:val="true"/>
+                      <w:sz w:val="36"/>
+                      <w:b w:val="off"/>
+                      <w:i w:val="on"/>
+                      <w:strike w:val="on"/>
                       <w:color w:val="007fff"/>
-                      <w:sz w:val="36"/>
                     </w:rPr>
                     <w:t>13</w:t>
                   </w:r>
@@ -554,12 +554,12 @@
                   </w:pPr>
                   <w:r>
                     <w:rPr>
-                      <w:b w:val="false"/>
-                      <w:i w:val="false"/>
-                      <w:strike w:val="true"/>
+                      <w:sz w:val="38"/>
+                      <w:b w:val="off"/>
+                      <w:i w:val="off"/>
+                      <w:u w:val="single"/>
+                      <w:strike w:val="on"/>
                       <w:color w:val="7fff00"/>
-                      <w:sz w:val="38"/>
-                      <w:u w:val="single"/>
                     </w:rPr>
                     <w:t>14</w:t>
                   </w:r>
@@ -575,11 +575,11 @@
                   </w:pPr>
                   <w:r>
                     <w:rPr>
-                      <w:b w:val="false"/>
-                      <w:i w:val="false"/>
-                      <w:strike w:val="true"/>
+                      <w:sz w:val="40"/>
+                      <w:b w:val="off"/>
+                      <w:i w:val="off"/>
+                      <w:strike w:val="on"/>
                       <w:color w:val="ff007f"/>
-                      <w:sz w:val="40"/>
                     </w:rPr>
                     <w:t>15</w:t>
                   </w:r>
@@ -587,6 +587,7 @@
               </w:tc>
             </w:tr>
           </w:tbl>
+          <w:p/>
           <w:p/>
         </w:tc>
         <w:tc>
